--- a/Documenten/Samenwerkingscontract.docx
+++ b/Documenten/Samenwerkingscontract.docx
@@ -1,11 +1,13 @@
 
 <file path=word/document.xml><?xml version="1.0" encoding="utf-8"?>
-<w:document xmlns:wpc="http://schemas.microsoft.com/office/word/2010/wordprocessingCanvas" xmlns:cx="http://schemas.microsoft.com/office/drawing/2014/chartex" xmlns:cx1="http://schemas.microsoft.com/office/drawing/2015/9/8/chartex" xmlns:cx2="http://schemas.microsoft.com/office/drawing/2015/10/21/chartex" xmlns:cx3="http://schemas.microsoft.com/office/drawing/2016/5/9/chartex" xmlns:cx4="http://schemas.microsoft.com/office/drawing/2016/5/10/chartex" xmlns:cx5="http://schemas.microsoft.com/office/drawing/2016/5/11/chartex" xmlns:cx6="http://schemas.microsoft.com/office/drawing/2016/5/12/chartex" xmlns:cx7="http://schemas.microsoft.com/office/drawing/2016/5/13/chartex" xmlns:cx8="http://schemas.microsoft.com/office/drawing/2016/5/14/chartex" xmlns:mc="http://schemas.openxmlformats.org/markup-compatibility/2006" xmlns:o="urn:schemas-microsoft-com:office:office" xmlns:r="http://schemas.openxmlformats.org/officeDocument/2006/relationships" xmlns:m="http://schemas.openxmlformats.org/officeDocument/2006/math" xmlns:v="urn:schemas-microsoft-com:vml" xmlns:wp14="http://schemas.microsoft.com/office/word/2010/wordprocessingDrawing" xmlns:wp="http://schemas.openxmlformats.org/drawingml/2006/wordprocessingDrawing" xmlns:w10="urn:schemas-microsoft-com:office:word" xmlns:w="http://schemas.openxmlformats.org/wordprocessingml/2006/main" xmlns:w14="http://schemas.microsoft.com/office/word/2010/wordml" xmlns:w15="http://schemas.microsoft.com/office/word/2012/wordml" xmlns:w16se="http://schemas.microsoft.com/office/word/2015/wordml/symex" xmlns:wpg="http://schemas.microsoft.com/office/word/2010/wordprocessingGroup" xmlns:wpi="http://schemas.microsoft.com/office/word/2010/wordprocessingInk" xmlns:wne="http://schemas.microsoft.com/office/word/2006/wordml" xmlns:wps="http://schemas.microsoft.com/office/word/2010/wordprocessingShape" mc:Ignorable="w14 w15 w16se wp14">
+<w:document xmlns:wpc="http://schemas.microsoft.com/office/word/2010/wordprocessingCanvas" xmlns:cx="http://schemas.microsoft.com/office/drawing/2014/chartex" xmlns:mc="http://schemas.openxmlformats.org/markup-compatibility/2006" xmlns:o="urn:schemas-microsoft-com:office:office" xmlns:r="http://schemas.openxmlformats.org/officeDocument/2006/relationships" xmlns:m="http://schemas.openxmlformats.org/officeDocument/2006/math" xmlns:v="urn:schemas-microsoft-com:vml" xmlns:wp14="http://schemas.microsoft.com/office/word/2010/wordprocessingDrawing" xmlns:wp="http://schemas.openxmlformats.org/drawingml/2006/wordprocessingDrawing" xmlns:w10="urn:schemas-microsoft-com:office:word" xmlns:w="http://schemas.openxmlformats.org/wordprocessingml/2006/main" xmlns:w14="http://schemas.microsoft.com/office/word/2010/wordml" xmlns:w15="http://schemas.microsoft.com/office/word/2012/wordml" xmlns:w16se="http://schemas.microsoft.com/office/word/2015/wordml/symex" xmlns:wpg="http://schemas.microsoft.com/office/word/2010/wordprocessingGroup" xmlns:wpi="http://schemas.microsoft.com/office/word/2010/wordprocessingInk" xmlns:wne="http://schemas.microsoft.com/office/word/2006/wordml" xmlns:wps="http://schemas.microsoft.com/office/word/2010/wordprocessingShape" mc:Ignorable="w14 w15 w16se wp14">
   <w:body>
     <w:sdt>
       <w:sdtPr>
         <w:rPr>
+          <w:rFonts w:eastAsiaTheme="minorHAnsi"/>
           <w:color w:val="4472C4" w:themeColor="accent1"/>
+          <w:lang w:eastAsia="en-US"/>
         </w:rPr>
         <w:id w:val="1729653878"/>
         <w:docPartObj>
@@ -15,9 +17,7 @@
       </w:sdtPr>
       <w:sdtEndPr>
         <w:rPr>
-          <w:rFonts w:eastAsiaTheme="minorHAnsi"/>
           <w:color w:val="auto"/>
-          <w:lang w:eastAsia="en-US"/>
         </w:rPr>
       </w:sdtEndPr>
       <w:sdtContent>
@@ -160,6 +160,7 @@
             <w:dataBinding w:prefixMappings="xmlns:ns0='http://purl.org/dc/elements/1.1/' xmlns:ns1='http://schemas.openxmlformats.org/package/2006/metadata/core-properties' " w:xpath="/ns1:coreProperties[1]/ns0:subject[1]" w:storeItemID="{6C3C8BC8-F283-45AE-878A-BAB7291924A1}"/>
             <w:text/>
           </w:sdtPr>
+          <w:sdtEndPr/>
           <w:sdtContent>
             <w:p>
               <w:pPr>
@@ -171,23 +172,13 @@
                   <w:szCs w:val="28"/>
                 </w:rPr>
               </w:pPr>
-              <w:proofErr w:type="spellStart"/>
               <w:r>
                 <w:rPr>
                   <w:color w:val="4472C4" w:themeColor="accent1"/>
                   <w:sz w:val="28"/>
                   <w:szCs w:val="28"/>
                 </w:rPr>
-                <w:t>By</w:t>
-              </w:r>
-              <w:proofErr w:type="spellEnd"/>
-              <w:r>
-                <w:rPr>
-                  <w:color w:val="4472C4" w:themeColor="accent1"/>
-                  <w:sz w:val="28"/>
-                  <w:szCs w:val="28"/>
-                </w:rPr>
-                <w:t xml:space="preserve"> TYMR</w:t>
+                <w:t>By TYMR</w:t>
               </w:r>
             </w:p>
           </w:sdtContent>
@@ -284,6 +275,7 @@
                                     <w:calendar w:val="gregorian"/>
                                   </w:date>
                                 </w:sdtPr>
+                                <w:sdtEndPr/>
                                 <w:sdtContent>
                                   <w:p>
                                     <w:pPr>
@@ -329,6 +321,7 @@
                                     <w:dataBinding w:prefixMappings="xmlns:ns0='http://schemas.openxmlformats.org/officeDocument/2006/extended-properties' " w:xpath="/ns0:Properties[1]/ns0:Company[1]" w:storeItemID="{6668398D-A668-4E3E-A5EB-62B293D839F1}"/>
                                     <w:text/>
                                   </w:sdtPr>
+                                  <w:sdtEndPr/>
                                   <w:sdtContent>
                                     <w:r>
                                       <w:rPr>
@@ -359,12 +352,25 @@
                                     <w:dataBinding w:prefixMappings="xmlns:ns0='http://schemas.microsoft.com/office/2006/coverPageProps' " w:xpath="/ns0:CoverPageProperties[1]/ns0:CompanyAddress[1]" w:storeItemID="{55AF091B-3C7A-41E3-B477-F2FDAA23CFDA}"/>
                                     <w:text/>
                                   </w:sdtPr>
+                                  <w:sdtEndPr/>
                                   <w:sdtContent>
                                     <w:r>
                                       <w:rPr>
                                         <w:color w:val="4472C4" w:themeColor="accent1"/>
                                       </w:rPr>
-                                      <w:t>Tomasz / Youssef / Remco / Max</w:t>
+                                      <w:t xml:space="preserve">Tomasz / Youssef / </w:t>
+                                    </w:r>
+                                    <w:r>
+                                      <w:rPr>
+                                        <w:color w:val="4472C4" w:themeColor="accent1"/>
+                                      </w:rPr>
+                                      <w:t>Max</w:t>
+                                    </w:r>
+                                    <w:r>
+                                      <w:rPr>
+                                        <w:color w:val="4472C4" w:themeColor="accent1"/>
+                                      </w:rPr>
+                                      <w:t xml:space="preserve"> / Remco</w:t>
                                     </w:r>
                                   </w:sdtContent>
                                 </w:sdt>
@@ -417,6 +423,7 @@
                               <w:calendar w:val="gregorian"/>
                             </w:date>
                           </w:sdtPr>
+                          <w:sdtEndPr/>
                           <w:sdtContent>
                             <w:p>
                               <w:pPr>
@@ -462,6 +469,7 @@
                               <w:dataBinding w:prefixMappings="xmlns:ns0='http://schemas.openxmlformats.org/officeDocument/2006/extended-properties' " w:xpath="/ns0:Properties[1]/ns0:Company[1]" w:storeItemID="{6668398D-A668-4E3E-A5EB-62B293D839F1}"/>
                               <w:text/>
                             </w:sdtPr>
+                            <w:sdtEndPr/>
                             <w:sdtContent>
                               <w:r>
                                 <w:rPr>
@@ -492,12 +500,25 @@
                               <w:dataBinding w:prefixMappings="xmlns:ns0='http://schemas.microsoft.com/office/2006/coverPageProps' " w:xpath="/ns0:CoverPageProperties[1]/ns0:CompanyAddress[1]" w:storeItemID="{55AF091B-3C7A-41E3-B477-F2FDAA23CFDA}"/>
                               <w:text/>
                             </w:sdtPr>
+                            <w:sdtEndPr/>
                             <w:sdtContent>
                               <w:r>
                                 <w:rPr>
                                   <w:color w:val="4472C4" w:themeColor="accent1"/>
                                 </w:rPr>
-                                <w:t>Tomasz / Youssef / Remco / Max</w:t>
+                                <w:t xml:space="preserve">Tomasz / Youssef / </w:t>
+                              </w:r>
+                              <w:r>
+                                <w:rPr>
+                                  <w:color w:val="4472C4" w:themeColor="accent1"/>
+                                </w:rPr>
+                                <w:t>Max</w:t>
+                              </w:r>
+                              <w:r>
+                                <w:rPr>
+                                  <w:color w:val="4472C4" w:themeColor="accent1"/>
+                                </w:rPr>
+                                <w:t xml:space="preserve"> / Remco</w:t>
                               </w:r>
                             </w:sdtContent>
                           </w:sdt>
@@ -639,19 +660,8 @@
                 <w:szCs w:val="28"/>
               </w:rPr>
               <w:lastRenderedPageBreak/>
-              <w:t xml:space="preserve">Bijlage bij: Project </w:t>
-            </w:r>
-            <w:proofErr w:type="spellStart"/>
-            <w:r>
-              <w:rPr>
-                <w:rFonts w:ascii="Arial" w:hAnsi="Arial" w:cs="Arial"/>
-                <w:b/>
-                <w:sz w:val="28"/>
-                <w:szCs w:val="28"/>
-              </w:rPr>
-              <w:t>Fifa</w:t>
-            </w:r>
-            <w:proofErr w:type="spellEnd"/>
+              <w:t>Bijlage bij: Project Fifa</w:t>
+            </w:r>
           </w:p>
         </w:tc>
         <w:tc>
@@ -710,32 +720,17 @@
             </w:pPr>
             <w:bookmarkStart w:id="0" w:name="_Toc410937000"/>
             <w:bookmarkStart w:id="1" w:name="_Toc410937182"/>
-            <w:proofErr w:type="spellStart"/>
-            <w:r>
-              <w:t>Samenwerkingscontract</w:t>
-            </w:r>
-            <w:proofErr w:type="spellEnd"/>
-            <w:r>
-              <w:t xml:space="preserve"> project</w:t>
+            <w:r>
+              <w:t>Samenwerkingscontract project</w:t>
             </w:r>
             <w:bookmarkEnd w:id="0"/>
             <w:bookmarkEnd w:id="1"/>
             <w:r>
               <w:t xml:space="preserve"> </w:t>
             </w:r>
-            <w:proofErr w:type="spellStart"/>
-            <w:r>
-              <w:t>Project</w:t>
-            </w:r>
-            <w:proofErr w:type="spellEnd"/>
-            <w:r>
-              <w:t xml:space="preserve"> </w:t>
-            </w:r>
-            <w:proofErr w:type="spellStart"/>
-            <w:r>
-              <w:t>Fifa</w:t>
-            </w:r>
-            <w:proofErr w:type="spellEnd"/>
+            <w:r>
+              <w:t>Project Fifa</w:t>
+            </w:r>
           </w:p>
         </w:tc>
       </w:tr>
@@ -1073,55 +1068,7 @@
                 <w:sz w:val="24"/>
                 <w:szCs w:val="24"/>
               </w:rPr>
-              <w:t xml:space="preserve">Zo min mogelijk </w:t>
-            </w:r>
-            <w:proofErr w:type="spellStart"/>
-            <w:r>
-              <w:rPr>
-                <w:sz w:val="24"/>
-                <w:szCs w:val="24"/>
-              </w:rPr>
-              <w:t>comments</w:t>
-            </w:r>
-            <w:proofErr w:type="spellEnd"/>
-            <w:r>
-              <w:rPr>
-                <w:sz w:val="24"/>
-                <w:szCs w:val="24"/>
-              </w:rPr>
-              <w:t xml:space="preserve">/bestanden verwijderen. </w:t>
-            </w:r>
-            <w:proofErr w:type="spellStart"/>
-            <w:r>
-              <w:rPr>
-                <w:sz w:val="24"/>
-                <w:szCs w:val="24"/>
-              </w:rPr>
-              <w:t>Inplaats</w:t>
-            </w:r>
-            <w:proofErr w:type="spellEnd"/>
-            <w:r>
-              <w:rPr>
-                <w:sz w:val="24"/>
-                <w:szCs w:val="24"/>
-              </w:rPr>
-              <w:t xml:space="preserve"> van dit zet de oude versie/code in de </w:t>
-            </w:r>
-            <w:proofErr w:type="spellStart"/>
-            <w:r>
-              <w:rPr>
-                <w:sz w:val="24"/>
-                <w:szCs w:val="24"/>
-              </w:rPr>
-              <w:t>comments</w:t>
-            </w:r>
-            <w:proofErr w:type="spellEnd"/>
-            <w:r>
-              <w:rPr>
-                <w:sz w:val="24"/>
-                <w:szCs w:val="24"/>
-              </w:rPr>
-              <w:t xml:space="preserve"> en de nieuwe dingen als nieuwere versie opslaan.</w:t>
+              <w:t>Zo min mogelijk comments/bestanden verwijderen. Inplaats van dit zet de oude versie/code in de comments en de nieuwe dingen als nieuwere versie opslaan.</w:t>
             </w:r>
           </w:p>
           <w:p>
@@ -1199,8 +1146,6 @@
             </w:pPr>
           </w:p>
           <w:p>
-            <w:bookmarkStart w:id="2" w:name="_GoBack"/>
-            <w:bookmarkEnd w:id="2"/>
             <w:r>
               <w:rPr>
                 <w:rFonts w:ascii="Arial" w:hAnsi="Arial"/>
@@ -1208,25 +1153,7 @@
                 <w:sz w:val="32"/>
               </w:rPr>
               <w:lastRenderedPageBreak/>
-              <w:t xml:space="preserve">Ondertekening </w:t>
-            </w:r>
-            <w:proofErr w:type="spellStart"/>
-            <w:r>
-              <w:rPr>
-                <w:rFonts w:ascii="Arial" w:hAnsi="Arial"/>
-                <w:b/>
-                <w:sz w:val="32"/>
-              </w:rPr>
-              <w:t>projectgroepleden</w:t>
-            </w:r>
-            <w:proofErr w:type="spellEnd"/>
-            <w:r>
-              <w:rPr>
-                <w:rFonts w:ascii="Arial" w:hAnsi="Arial"/>
-                <w:b/>
-                <w:sz w:val="32"/>
-              </w:rPr>
-              <w:t>:</w:t>
+              <w:t>Ondertekening projectgroepleden:</w:t>
             </w:r>
           </w:p>
           <w:p>
@@ -1367,7 +1294,7 @@
       </w:pPr>
     </w:pPrDefault>
   </w:docDefaults>
-  <w:latentStyles w:defLockedState="0" w:defUIPriority="99" w:defSemiHidden="0" w:defUnhideWhenUsed="0" w:defQFormat="0" w:count="374">
+  <w:latentStyles w:defLockedState="0" w:defUIPriority="99" w:defSemiHidden="0" w:defUnhideWhenUsed="0" w:defQFormat="0" w:count="371">
     <w:lsdException w:name="Normal" w:uiPriority="0" w:qFormat="1"/>
     <w:lsdException w:name="heading 1" w:uiPriority="0" w:qFormat="1"/>
     <w:lsdException w:name="heading 2" w:semiHidden="1" w:uiPriority="9" w:unhideWhenUsed="1" w:qFormat="1"/>
@@ -1739,9 +1666,6 @@
     <w:lsdException w:name="List Table 5 Dark Accent 6" w:uiPriority="50"/>
     <w:lsdException w:name="List Table 6 Colorful Accent 6" w:uiPriority="51"/>
     <w:lsdException w:name="List Table 7 Colorful Accent 6" w:uiPriority="52"/>
-    <w:lsdException w:name="Mention" w:semiHidden="1" w:unhideWhenUsed="1"/>
-    <w:lsdException w:name="Smart Hyperlink" w:semiHidden="1" w:unhideWhenUsed="1"/>
-    <w:lsdException w:name="Hashtag" w:semiHidden="1" w:unhideWhenUsed="1"/>
   </w:latentStyles>
   <w:style w:type="paragraph" w:default="1" w:styleId="Standaard">
     <w:name w:val="Normal"/>
@@ -1838,7 +1762,7 @@
 </file>
 
 <file path=word/glossary/document.xml><?xml version="1.0" encoding="utf-8"?>
-<w:glossaryDocument xmlns:wpc="http://schemas.microsoft.com/office/word/2010/wordprocessingCanvas" xmlns:cx="http://schemas.microsoft.com/office/drawing/2014/chartex" xmlns:cx1="http://schemas.microsoft.com/office/drawing/2015/9/8/chartex" xmlns:cx2="http://schemas.microsoft.com/office/drawing/2015/10/21/chartex" xmlns:cx3="http://schemas.microsoft.com/office/drawing/2016/5/9/chartex" xmlns:cx4="http://schemas.microsoft.com/office/drawing/2016/5/10/chartex" xmlns:cx5="http://schemas.microsoft.com/office/drawing/2016/5/11/chartex" xmlns:cx6="http://schemas.microsoft.com/office/drawing/2016/5/12/chartex" xmlns:cx7="http://schemas.microsoft.com/office/drawing/2016/5/13/chartex" xmlns:cx8="http://schemas.microsoft.com/office/drawing/2016/5/14/chartex" xmlns:mc="http://schemas.openxmlformats.org/markup-compatibility/2006" xmlns:o="urn:schemas-microsoft-com:office:office" xmlns:r="http://schemas.openxmlformats.org/officeDocument/2006/relationships" xmlns:m="http://schemas.openxmlformats.org/officeDocument/2006/math" xmlns:v="urn:schemas-microsoft-com:vml" xmlns:wp14="http://schemas.microsoft.com/office/word/2010/wordprocessingDrawing" xmlns:wp="http://schemas.openxmlformats.org/drawingml/2006/wordprocessingDrawing" xmlns:w10="urn:schemas-microsoft-com:office:word" xmlns:w="http://schemas.openxmlformats.org/wordprocessingml/2006/main" xmlns:w14="http://schemas.microsoft.com/office/word/2010/wordml" xmlns:w15="http://schemas.microsoft.com/office/word/2012/wordml" xmlns:w16se="http://schemas.microsoft.com/office/word/2015/wordml/symex" xmlns:wpg="http://schemas.microsoft.com/office/word/2010/wordprocessingGroup" xmlns:wpi="http://schemas.microsoft.com/office/word/2010/wordprocessingInk" xmlns:wne="http://schemas.microsoft.com/office/word/2006/wordml" xmlns:wps="http://schemas.microsoft.com/office/word/2010/wordprocessingShape" mc:Ignorable="w14 w15 w16se wp14">
+<w:glossaryDocument xmlns:wpc="http://schemas.microsoft.com/office/word/2010/wordprocessingCanvas" xmlns:cx="http://schemas.microsoft.com/office/drawing/2014/chartex" xmlns:mc="http://schemas.openxmlformats.org/markup-compatibility/2006" xmlns:o="urn:schemas-microsoft-com:office:office" xmlns:r="http://schemas.openxmlformats.org/officeDocument/2006/relationships" xmlns:m="http://schemas.openxmlformats.org/officeDocument/2006/math" xmlns:v="urn:schemas-microsoft-com:vml" xmlns:wp14="http://schemas.microsoft.com/office/word/2010/wordprocessingDrawing" xmlns:wp="http://schemas.openxmlformats.org/drawingml/2006/wordprocessingDrawing" xmlns:w10="urn:schemas-microsoft-com:office:word" xmlns:w="http://schemas.openxmlformats.org/wordprocessingml/2006/main" xmlns:w14="http://schemas.microsoft.com/office/word/2010/wordml" xmlns:w15="http://schemas.microsoft.com/office/word/2012/wordml" xmlns:w16se="http://schemas.microsoft.com/office/word/2015/wordml/symex" xmlns:wpg="http://schemas.microsoft.com/office/word/2010/wordprocessingGroup" xmlns:wpi="http://schemas.microsoft.com/office/word/2010/wordprocessingInk" xmlns:wne="http://schemas.microsoft.com/office/word/2006/wordml" xmlns:wps="http://schemas.microsoft.com/office/word/2010/wordprocessingShape" mc:Ignorable="w14 w15 w16se wp14">
   <w:docParts>
     <w:docPart>
       <w:docPartPr>
@@ -1864,7 +1788,7 @@
             <w:rPr>
               <w:rFonts w:asciiTheme="majorHAnsi" w:eastAsiaTheme="majorEastAsia" w:hAnsiTheme="majorHAnsi" w:cstheme="majorBidi"/>
               <w:caps/>
-              <w:color w:val="4472C4" w:themeColor="accent1"/>
+              <w:color w:val="5B9BD5" w:themeColor="accent1"/>
               <w:sz w:val="80"/>
               <w:szCs w:val="80"/>
             </w:rPr>
@@ -1895,7 +1819,7 @@
           </w:pPr>
           <w:r>
             <w:rPr>
-              <w:color w:val="4472C4" w:themeColor="accent1"/>
+              <w:color w:val="5B9BD5" w:themeColor="accent1"/>
               <w:sz w:val="28"/>
               <w:szCs w:val="28"/>
             </w:rPr>
@@ -1957,7 +1881,9 @@
   </w:compat>
   <w:rsids>
     <w:rsidRoot w:val="00D60912"/>
+    <w:rsid w:val="00315255"/>
     <w:rsid w:val="003C057E"/>
+    <w:rsid w:val="007D5826"/>
     <w:rsid w:val="00D60912"/>
   </w:rsids>
   <m:mathPr>
@@ -1998,7 +1924,7 @@
       </w:pPr>
     </w:pPrDefault>
   </w:docDefaults>
-  <w:latentStyles w:defLockedState="0" w:defUIPriority="99" w:defSemiHidden="0" w:defUnhideWhenUsed="0" w:defQFormat="0" w:count="374">
+  <w:latentStyles w:defLockedState="0" w:defUIPriority="99" w:defSemiHidden="0" w:defUnhideWhenUsed="0" w:defQFormat="0" w:count="371">
     <w:lsdException w:name="Normal" w:uiPriority="0" w:qFormat="1"/>
     <w:lsdException w:name="heading 1" w:uiPriority="9" w:qFormat="1"/>
     <w:lsdException w:name="heading 2" w:semiHidden="1" w:uiPriority="9" w:unhideWhenUsed="1" w:qFormat="1"/>
@@ -2370,9 +2296,6 @@
     <w:lsdException w:name="List Table 5 Dark Accent 6" w:uiPriority="50"/>
     <w:lsdException w:name="List Table 6 Colorful Accent 6" w:uiPriority="51"/>
     <w:lsdException w:name="List Table 7 Colorful Accent 6" w:uiPriority="52"/>
-    <w:lsdException w:name="Mention" w:semiHidden="1" w:unhideWhenUsed="1"/>
-    <w:lsdException w:name="Smart Hyperlink" w:semiHidden="1" w:unhideWhenUsed="1"/>
-    <w:lsdException w:name="Hashtag" w:semiHidden="1" w:unhideWhenUsed="1"/>
   </w:latentStyles>
   <w:style w:type="paragraph" w:default="1" w:styleId="Standaard">
     <w:name w:val="Normal"/>
@@ -2722,7 +2645,7 @@
 <CoverPageProperties xmlns="http://schemas.microsoft.com/office/2006/coverPageProps">
   <PublishDate>2017-04-18T00:00:00</PublishDate>
   <Abstract/>
-  <CompanyAddress>Tomasz / Youssef / Remco / Max</CompanyAddress>
+  <CompanyAddress>Tomasz / Youssef / Max / Remco</CompanyAddress>
   <CompanyPhone/>
   <CompanyFax/>
   <CompanyEmail/>

--- a/Documenten/Samenwerkingscontract.docx
+++ b/Documenten/Samenwerkingscontract.docx
@@ -172,13 +172,23 @@
                   <w:szCs w:val="28"/>
                 </w:rPr>
               </w:pPr>
+              <w:proofErr w:type="spellStart"/>
               <w:r>
                 <w:rPr>
                   <w:color w:val="4472C4" w:themeColor="accent1"/>
                   <w:sz w:val="28"/>
                   <w:szCs w:val="28"/>
                 </w:rPr>
-                <w:t>By TYMR</w:t>
+                <w:t>By</w:t>
+              </w:r>
+              <w:proofErr w:type="spellEnd"/>
+              <w:r>
+                <w:rPr>
+                  <w:color w:val="4472C4" w:themeColor="accent1"/>
+                  <w:sz w:val="28"/>
+                  <w:szCs w:val="28"/>
+                </w:rPr>
+                <w:t xml:space="preserve"> TYMR</w:t>
               </w:r>
             </w:p>
           </w:sdtContent>
@@ -354,11 +364,19 @@
                                   </w:sdtPr>
                                   <w:sdtEndPr/>
                                   <w:sdtContent>
+                                    <w:proofErr w:type="spellStart"/>
                                     <w:r>
                                       <w:rPr>
                                         <w:color w:val="4472C4" w:themeColor="accent1"/>
                                       </w:rPr>
-                                      <w:t xml:space="preserve">Tomasz / Youssef / </w:t>
+                                      <w:t>Tomasz</w:t>
+                                    </w:r>
+                                    <w:proofErr w:type="spellEnd"/>
+                                    <w:r>
+                                      <w:rPr>
+                                        <w:color w:val="4472C4" w:themeColor="accent1"/>
+                                      </w:rPr>
+                                      <w:t xml:space="preserve"> / Youssef / </w:t>
                                     </w:r>
                                     <w:r>
                                       <w:rPr>
@@ -660,8 +678,19 @@
                 <w:szCs w:val="28"/>
               </w:rPr>
               <w:lastRenderedPageBreak/>
-              <w:t>Bijlage bij: Project Fifa</w:t>
-            </w:r>
+              <w:t xml:space="preserve">Bijlage bij: Project </w:t>
+            </w:r>
+            <w:proofErr w:type="spellStart"/>
+            <w:r>
+              <w:rPr>
+                <w:rFonts w:ascii="Arial" w:hAnsi="Arial" w:cs="Arial"/>
+                <w:b/>
+                <w:sz w:val="28"/>
+                <w:szCs w:val="28"/>
+              </w:rPr>
+              <w:t>Fifa</w:t>
+            </w:r>
+            <w:proofErr w:type="spellEnd"/>
           </w:p>
         </w:tc>
         <w:tc>
@@ -720,17 +749,32 @@
             </w:pPr>
             <w:bookmarkStart w:id="0" w:name="_Toc410937000"/>
             <w:bookmarkStart w:id="1" w:name="_Toc410937182"/>
-            <w:r>
-              <w:t>Samenwerkingscontract project</w:t>
+            <w:proofErr w:type="spellStart"/>
+            <w:r>
+              <w:t>Samenwerkingscontract</w:t>
+            </w:r>
+            <w:proofErr w:type="spellEnd"/>
+            <w:r>
+              <w:t xml:space="preserve"> project</w:t>
             </w:r>
             <w:bookmarkEnd w:id="0"/>
             <w:bookmarkEnd w:id="1"/>
             <w:r>
               <w:t xml:space="preserve"> </w:t>
             </w:r>
-            <w:r>
-              <w:t>Project Fifa</w:t>
-            </w:r>
+            <w:proofErr w:type="spellStart"/>
+            <w:r>
+              <w:t>Project</w:t>
+            </w:r>
+            <w:proofErr w:type="spellEnd"/>
+            <w:r>
+              <w:t xml:space="preserve"> </w:t>
+            </w:r>
+            <w:proofErr w:type="spellStart"/>
+            <w:r>
+              <w:t>Fifa</w:t>
+            </w:r>
+            <w:proofErr w:type="spellEnd"/>
           </w:p>
         </w:tc>
       </w:tr>
@@ -768,8 +812,18 @@
                 <w:b/>
                 <w:sz w:val="32"/>
               </w:rPr>
-              <w:t>Groepsleider: Tomasz</w:t>
-            </w:r>
+              <w:t xml:space="preserve">Groepsleider: </w:t>
+            </w:r>
+            <w:proofErr w:type="spellStart"/>
+            <w:r>
+              <w:rPr>
+                <w:rFonts w:ascii="Arial" w:hAnsi="Arial"/>
+                <w:b/>
+                <w:sz w:val="32"/>
+              </w:rPr>
+              <w:t>Tomasz</w:t>
+            </w:r>
+            <w:proofErr w:type="spellEnd"/>
           </w:p>
           <w:p>
             <w:pPr>
@@ -1068,7 +1122,55 @@
                 <w:sz w:val="24"/>
                 <w:szCs w:val="24"/>
               </w:rPr>
-              <w:t>Zo min mogelijk comments/bestanden verwijderen. Inplaats van dit zet de oude versie/code in de comments en de nieuwe dingen als nieuwere versie opslaan.</w:t>
+              <w:t xml:space="preserve">Zo min mogelijk </w:t>
+            </w:r>
+            <w:proofErr w:type="spellStart"/>
+            <w:r>
+              <w:rPr>
+                <w:sz w:val="24"/>
+                <w:szCs w:val="24"/>
+              </w:rPr>
+              <w:t>comments</w:t>
+            </w:r>
+            <w:proofErr w:type="spellEnd"/>
+            <w:r>
+              <w:rPr>
+                <w:sz w:val="24"/>
+                <w:szCs w:val="24"/>
+              </w:rPr>
+              <w:t xml:space="preserve">/bestanden verwijderen. </w:t>
+            </w:r>
+            <w:proofErr w:type="spellStart"/>
+            <w:r>
+              <w:rPr>
+                <w:sz w:val="24"/>
+                <w:szCs w:val="24"/>
+              </w:rPr>
+              <w:t>Inplaats</w:t>
+            </w:r>
+            <w:proofErr w:type="spellEnd"/>
+            <w:r>
+              <w:rPr>
+                <w:sz w:val="24"/>
+                <w:szCs w:val="24"/>
+              </w:rPr>
+              <w:t xml:space="preserve"> van dit zet de oude versie/code in de </w:t>
+            </w:r>
+            <w:proofErr w:type="spellStart"/>
+            <w:r>
+              <w:rPr>
+                <w:sz w:val="24"/>
+                <w:szCs w:val="24"/>
+              </w:rPr>
+              <w:t>comments</w:t>
+            </w:r>
+            <w:proofErr w:type="spellEnd"/>
+            <w:r>
+              <w:rPr>
+                <w:sz w:val="24"/>
+                <w:szCs w:val="24"/>
+              </w:rPr>
+              <w:t xml:space="preserve"> en de nieuwe dingen als nieuwere versie opslaan.</w:t>
             </w:r>
           </w:p>
           <w:p>
@@ -1119,51 +1221,53 @@
             </w:tcMar>
           </w:tcPr>
           <w:p>
-            <w:pPr>
+            <w:bookmarkStart w:id="2" w:name="_GoBack"/>
+            <w:bookmarkEnd w:id="2"/>
+            <w:r>
               <w:rPr>
                 <w:rFonts w:ascii="Arial" w:hAnsi="Arial"/>
                 <w:b/>
                 <w:sz w:val="32"/>
               </w:rPr>
-            </w:pPr>
-          </w:p>
-          <w:p>
-            <w:pPr>
+              <w:t xml:space="preserve">Ondertekening </w:t>
+            </w:r>
+            <w:proofErr w:type="spellStart"/>
+            <w:r>
               <w:rPr>
                 <w:rFonts w:ascii="Arial" w:hAnsi="Arial"/>
                 <w:b/>
                 <w:sz w:val="32"/>
               </w:rPr>
-            </w:pPr>
-          </w:p>
-          <w:p>
-            <w:pPr>
+              <w:t>projectgroepleden</w:t>
+            </w:r>
+            <w:proofErr w:type="spellEnd"/>
+            <w:r>
               <w:rPr>
                 <w:rFonts w:ascii="Arial" w:hAnsi="Arial"/>
                 <w:b/>
                 <w:sz w:val="32"/>
               </w:rPr>
-            </w:pPr>
-          </w:p>
-          <w:p>
+              <w:t>:</w:t>
+            </w:r>
+          </w:p>
+          <w:p>
+            <w:proofErr w:type="spellStart"/>
             <w:r>
               <w:rPr>
                 <w:rFonts w:ascii="Arial" w:hAnsi="Arial"/>
                 <w:b/>
                 <w:sz w:val="32"/>
               </w:rPr>
-              <w:lastRenderedPageBreak/>
-              <w:t>Ondertekening projectgroepleden:</w:t>
-            </w:r>
-          </w:p>
-          <w:p>
+              <w:t>Tomasz</w:t>
+            </w:r>
+            <w:proofErr w:type="spellEnd"/>
             <w:r>
               <w:rPr>
                 <w:rFonts w:ascii="Arial" w:hAnsi="Arial"/>
                 <w:b/>
                 <w:sz w:val="32"/>
               </w:rPr>
-              <w:t>Tomasz:</w:t>
+              <w:t>:</w:t>
             </w:r>
           </w:p>
           <w:p>
@@ -1197,6 +1301,7 @@
                 <w:b/>
                 <w:sz w:val="32"/>
               </w:rPr>
+              <w:lastRenderedPageBreak/>
               <w:t>Remco:</w:t>
             </w:r>
           </w:p>
@@ -1883,6 +1988,7 @@
     <w:rsidRoot w:val="00D60912"/>
     <w:rsid w:val="00315255"/>
     <w:rsid w:val="003C057E"/>
+    <w:rsid w:val="004847D1"/>
     <w:rsid w:val="007D5826"/>
     <w:rsid w:val="00D60912"/>
   </w:rsids>
